--- a/Chenchu Anil Kumar Kommi_REsume.docx
+++ b/Chenchu Anil Kumar Kommi_REsume.docx
@@ -13,7 +13,6 @@
           <w:szCs w:val="24"/>
         </w:rPr>
       </w:pPr>
-      <w:proofErr w:type="spellStart"/>
       <w:r>
         <w:rPr>
           <w:rFonts w:ascii="Times" w:hAnsi="Times" w:cs="Times"/>
@@ -22,7 +21,6 @@
         </w:rPr>
         <w:t>Chenchu</w:t>
       </w:r>
-      <w:proofErr w:type="spellEnd"/>
       <w:r>
         <w:rPr>
           <w:rFonts w:ascii="Times" w:hAnsi="Times" w:cs="Times"/>
@@ -68,7 +66,6 @@
         </w:rPr>
         <w:t xml:space="preserve"> </w:t>
       </w:r>
-      <w:proofErr w:type="spellStart"/>
       <w:r>
         <w:rPr>
           <w:rFonts w:ascii="Times" w:hAnsi="Times" w:cs="Times"/>
@@ -78,7 +75,6 @@
         </w:rPr>
         <w:t>Kommi</w:t>
       </w:r>
-      <w:proofErr w:type="spellEnd"/>
     </w:p>
     <w:p>
       <w:pPr>
@@ -213,6 +209,16 @@
           <w:szCs w:val="24"/>
         </w:rPr>
         <w:t>Professional Summary:</w:t>
+      </w:r>
+      <w:r>
+        <w:rPr>
+          <w:rFonts w:ascii="Times" w:eastAsia="Times New Roman" w:hAnsi="Times" w:cs="Times"/>
+          <w:b/>
+          <w:color w:val="3F3F3F"/>
+          <w:sz w:val="24"/>
+          <w:szCs w:val="24"/>
+        </w:rPr>
+        <w:t xml:space="preserve"> this is anil</w:t>
       </w:r>
       <w:bookmarkStart w:id="0" w:name="_GoBack"/>
       <w:bookmarkEnd w:id="0"/>
